--- a/ordenanzas/1680.docx
+++ b/ordenanzas/1680.docx
@@ -5,7 +5,8 @@
     <w:p>
       <w:pPr>
         <w:pStyle w:val="Textoindependiente"/>
-        <w:spacing w:after="200"/>
+        <w:keepNext/>
+        <w:spacing w:after="240"/>
         <w:jc w:val="right"/>
         <w:rPr>
           <w:rFonts w:ascii="Times New Roman" w:hAnsi="Times New Roman"/>
@@ -23,16 +24,19 @@
     <w:p>
       <w:pPr>
         <w:pStyle w:val="Textoindependiente"/>
-        <w:spacing w:after="200"/>
+        <w:keepNext/>
+        <w:spacing w:before="240" w:after="360"/>
         <w:jc w:val="left"/>
         <w:rPr>
           <w:rFonts w:ascii="Times New Roman" w:hAnsi="Times New Roman"/>
-          <w:bCs/>
-        </w:rPr>
-      </w:pPr>
-      <w:r>
-        <w:rPr>
-          <w:rFonts w:ascii="Times New Roman" w:hAnsi="Times New Roman"/>
+          <w:b/>
+          <w:bCs/>
+        </w:rPr>
+      </w:pPr>
+      <w:r>
+        <w:rPr>
+          <w:rFonts w:ascii="Times New Roman" w:hAnsi="Times New Roman"/>
+          <w:b/>
           <w:bCs/>
         </w:rPr>
         <w:t>ORDENANZA Nº 1680</w:t>
@@ -41,40 +45,110 @@
     <w:p>
       <w:pPr>
         <w:pStyle w:val="Textoindependiente"/>
-        <w:spacing w:after="200"/>
-        <w:rPr>
-          <w:rFonts w:ascii="Times New Roman" w:hAnsi="Times New Roman"/>
-        </w:rPr>
-      </w:pPr>
-      <w:r>
-        <w:rPr>
-          <w:rFonts w:ascii="Times New Roman" w:hAnsi="Times New Roman"/>
+        <w:keepNext/>
+        <w:spacing w:before="240" w:after="120"/>
+        <w:jc w:val="left"/>
+        <w:rPr>
+          <w:rFonts w:ascii="Times New Roman" w:hAnsi="Times New Roman"/>
+          <w:b/>
+          <w:bCs/>
+        </w:rPr>
+      </w:pPr>
+      <w:r>
+        <w:rPr>
+          <w:rFonts w:ascii="Times New Roman" w:hAnsi="Times New Roman"/>
+          <w:b/>
           <w:bCs/>
         </w:rPr>
         <w:t xml:space="preserve">VISTO: </w:t>
       </w:r>
-      <w:r>
-        <w:rPr>
-          <w:rFonts w:ascii="Times New Roman" w:hAnsi="Times New Roman"/>
-        </w:rPr>
-        <w:t>El Expediente Nº 385-N-08, mediante el cual el Sr. Victor Nicosia, solicita medida de excepción para dividir su inmueble identificado con el Padrón Nº 382.750; y</w:t>
-      </w:r>
     </w:p>
     <w:p>
       <w:pPr>
         <w:pStyle w:val="Textoindependiente"/>
-        <w:spacing w:after="200"/>
-        <w:rPr>
-          <w:rFonts w:ascii="Times New Roman" w:hAnsi="Times New Roman"/>
-        </w:rPr>
-      </w:pPr>
-      <w:r>
-        <w:rPr>
-          <w:rFonts w:ascii="Times New Roman" w:hAnsi="Times New Roman"/>
+        <w:keepNext/>
+        <w:spacing w:after="120"/>
+        <w:jc w:val="left"/>
+        <w:rPr>
+          <w:rFonts w:ascii="Times New Roman" w:hAnsi="Times New Roman"/>
+        </w:rPr>
+      </w:pPr>
+      <w:r>
+        <w:rPr>
+          <w:rFonts w:ascii="Times New Roman" w:hAnsi="Times New Roman"/>
+          <w:bCs/>
+        </w:rPr>
+        <w:t xml:space="preserve"> </w:t>
+      </w:r>
+      <w:r>
+        <w:rPr>
+          <w:rFonts w:ascii="Times New Roman" w:hAnsi="Times New Roman"/>
+        </w:rPr>
+        <w:t>El Expediente N</w:t>
+      </w:r>
+      <w:r>
+        <w:rPr>
+          <w:rFonts w:ascii="Times New Roman" w:hAnsi="Times New Roman"/>
+        </w:rPr>
+        <w:t xml:space="preserve">º </w:t>
+      </w:r>
+      <w:r>
+        <w:rPr>
+          <w:rFonts w:ascii="Times New Roman" w:hAnsi="Times New Roman"/>
+        </w:rPr>
+        <w:t>385-N-08, mediante el cual el Sr. Victor Nicosia, solicita medida de excepción para dividir su inmueble identificado con el Padrón N</w:t>
+      </w:r>
+      <w:r>
+        <w:rPr>
+          <w:rFonts w:ascii="Times New Roman" w:hAnsi="Times New Roman"/>
+        </w:rPr>
+        <w:t xml:space="preserve">º </w:t>
+      </w:r>
+      <w:r>
+        <w:rPr>
+          <w:rFonts w:ascii="Times New Roman" w:hAnsi="Times New Roman"/>
+        </w:rPr>
+        <w:t>382.750; y</w:t>
+      </w:r>
+    </w:p>
+    <w:p>
+      <w:pPr>
+        <w:pStyle w:val="Textoindependiente"/>
+        <w:keepNext/>
+        <w:spacing w:before="240" w:after="120"/>
+        <w:jc w:val="left"/>
+        <w:rPr>
+          <w:rFonts w:ascii="Times New Roman" w:hAnsi="Times New Roman"/>
+          <w:b/>
+          <w:bCs/>
+        </w:rPr>
+      </w:pPr>
+      <w:r>
+        <w:rPr>
+          <w:rFonts w:ascii="Times New Roman" w:hAnsi="Times New Roman"/>
+          <w:b/>
           <w:bCs/>
         </w:rPr>
         <w:t xml:space="preserve">CONSIDERANDO: </w:t>
       </w:r>
+    </w:p>
+    <w:p>
+      <w:pPr>
+        <w:pStyle w:val="Textoindependiente"/>
+        <w:keepNext/>
+        <w:spacing w:after="120"/>
+        <w:jc w:val="left"/>
+        <w:rPr>
+          <w:rFonts w:ascii="Times New Roman" w:hAnsi="Times New Roman"/>
+        </w:rPr>
+      </w:pPr>
+      <w:r>
+        <w:rPr>
+          <w:rFonts w:ascii="Times New Roman" w:hAnsi="Times New Roman"/>
+          <w:bCs/>
+        </w:rPr>
+        <w:t xml:space="preserve"> </w:t>
+      </w:r>
       <w:r>
         <w:rPr>
           <w:rFonts w:ascii="Times New Roman" w:hAnsi="Times New Roman"/>
@@ -85,22 +159,50 @@
     <w:p>
       <w:pPr>
         <w:pStyle w:val="Textoindependiente"/>
-        <w:spacing w:after="200"/>
-        <w:rPr>
-          <w:rFonts w:ascii="Times New Roman" w:hAnsi="Times New Roman"/>
-        </w:rPr>
-      </w:pPr>
-      <w:r>
-        <w:rPr>
-          <w:rFonts w:ascii="Times New Roman" w:hAnsi="Times New Roman"/>
-        </w:rPr>
-        <w:t>Que de aceptarse esta petición el inmueble Padrón Nº 382.750, quedaría con medidas inferiores en su frente a las exigidas por Ordenanza Nº 613, no cubriendo tampoco la superficie mínima exigida, pero por escasos metros, lo que no altera la fisonomía de la cuadra, pues solo sería un corrimiento de la medianera;</w:t>
+        <w:keepNext/>
+        <w:spacing w:after="120"/>
+        <w:jc w:val="left"/>
+        <w:rPr>
+          <w:rFonts w:ascii="Times New Roman" w:hAnsi="Times New Roman"/>
+        </w:rPr>
+      </w:pPr>
+      <w:r>
+        <w:rPr>
+          <w:rFonts w:ascii="Times New Roman" w:hAnsi="Times New Roman"/>
+        </w:rPr>
+        <w:t>Que de aceptarse esta petición el inmueble Padrón N</w:t>
+      </w:r>
+      <w:r>
+        <w:rPr>
+          <w:rFonts w:ascii="Times New Roman" w:hAnsi="Times New Roman"/>
+        </w:rPr>
+        <w:t xml:space="preserve">º </w:t>
+      </w:r>
+      <w:r>
+        <w:rPr>
+          <w:rFonts w:ascii="Times New Roman" w:hAnsi="Times New Roman"/>
+        </w:rPr>
+        <w:t>382.750, quedaría con medidas inferiores en su frente a las exigidas por Ordenanza N</w:t>
+      </w:r>
+      <w:r>
+        <w:rPr>
+          <w:rFonts w:ascii="Times New Roman" w:hAnsi="Times New Roman"/>
+        </w:rPr>
+        <w:t xml:space="preserve">º </w:t>
+      </w:r>
+      <w:r>
+        <w:rPr>
+          <w:rFonts w:ascii="Times New Roman" w:hAnsi="Times New Roman"/>
+        </w:rPr>
+        <w:t>613, no cubriendo tampoco la superficie mínima exigida, pero por escasos metros, lo que no altera la fisonomía de la cuadra, pues solo sería un corrimiento de la medianera;</w:t>
       </w:r>
     </w:p>
     <w:p>
       <w:pPr>
         <w:pStyle w:val="Textoindependiente"/>
-        <w:spacing w:after="200"/>
+        <w:keepNext/>
+        <w:spacing w:after="120"/>
+        <w:jc w:val="left"/>
         <w:rPr>
           <w:rFonts w:ascii="Times New Roman" w:hAnsi="Times New Roman"/>
         </w:rPr>
@@ -115,22 +217,50 @@
     <w:p>
       <w:pPr>
         <w:pStyle w:val="Textoindependiente"/>
-        <w:spacing w:after="200"/>
-        <w:rPr>
-          <w:rFonts w:ascii="Times New Roman" w:hAnsi="Times New Roman"/>
-        </w:rPr>
-      </w:pPr>
-      <w:r>
-        <w:rPr>
-          <w:rFonts w:ascii="Times New Roman" w:hAnsi="Times New Roman"/>
-        </w:rPr>
-        <w:t>Que la superficie que se cede será anexada al Padrón Nº 677.661, siendo los propietarios de la misma la Sra. Juana Rosa Perez Mercader, quien mediante Expediente Nº 406-P-08, efectúa su consentimiento a esta situación;</w:t>
+        <w:keepNext/>
+        <w:spacing w:after="120"/>
+        <w:jc w:val="left"/>
+        <w:rPr>
+          <w:rFonts w:ascii="Times New Roman" w:hAnsi="Times New Roman"/>
+        </w:rPr>
+      </w:pPr>
+      <w:r>
+        <w:rPr>
+          <w:rFonts w:ascii="Times New Roman" w:hAnsi="Times New Roman"/>
+        </w:rPr>
+        <w:t>Que la superficie que se cede será anexada al Padrón N</w:t>
+      </w:r>
+      <w:r>
+        <w:rPr>
+          <w:rFonts w:ascii="Times New Roman" w:hAnsi="Times New Roman"/>
+        </w:rPr>
+        <w:t xml:space="preserve">º </w:t>
+      </w:r>
+      <w:r>
+        <w:rPr>
+          <w:rFonts w:ascii="Times New Roman" w:hAnsi="Times New Roman"/>
+        </w:rPr>
+        <w:t>677.661, siendo los propietarios de la misma la Sra. Juana Rosa Perez Mercader, quien mediante Expediente N</w:t>
+      </w:r>
+      <w:r>
+        <w:rPr>
+          <w:rFonts w:ascii="Times New Roman" w:hAnsi="Times New Roman"/>
+        </w:rPr>
+        <w:t xml:space="preserve">º </w:t>
+      </w:r>
+      <w:r>
+        <w:rPr>
+          <w:rFonts w:ascii="Times New Roman" w:hAnsi="Times New Roman"/>
+        </w:rPr>
+        <w:t>406-P-08, efectúa su consentimiento a esta situación;</w:t>
       </w:r>
     </w:p>
     <w:p>
       <w:pPr>
         <w:pStyle w:val="Textoindependiente"/>
-        <w:spacing w:after="200"/>
+        <w:keepNext/>
+        <w:spacing w:after="120"/>
+        <w:jc w:val="left"/>
         <w:rPr>
           <w:rFonts w:ascii="Times New Roman" w:hAnsi="Times New Roman"/>
         </w:rPr>
@@ -145,23 +275,20 @@
     <w:p>
       <w:pPr>
         <w:pStyle w:val="Textoindependiente"/>
-        <w:spacing w:after="200"/>
+        <w:keepNext/>
+        <w:spacing w:before="360" w:after="360"/>
+        <w:ind w:left="1984" w:right="1984"/>
         <w:jc w:val="center"/>
         <w:rPr>
           <w:rFonts w:ascii="Times New Roman" w:hAnsi="Times New Roman"/>
-          <w:bCs/>
-        </w:rPr>
-      </w:pPr>
-      <w:r>
-        <w:rPr>
-          <w:rFonts w:ascii="Times New Roman" w:hAnsi="Times New Roman"/>
-          <w:bCs/>
-        </w:rPr>
-        <w:t xml:space="preserve">POR </w:t>
-      </w:r>
-      <w:r>
-        <w:rPr>
-          <w:rFonts w:ascii="Times New Roman" w:hAnsi="Times New Roman"/>
+          <w:b/>
+          <w:bCs/>
+        </w:rPr>
+      </w:pPr>
+      <w:r>
+        <w:rPr>
+          <w:rFonts w:ascii="Times New Roman" w:hAnsi="Times New Roman"/>
+          <w:b/>
           <w:bCs/>
         </w:rPr>
         <w:t>EL CONCEJO DELIBERANTE SANCIONA CON FUERZA DE ORDENANZA</w:t>
@@ -170,15 +297,18 @@
     <w:p>
       <w:pPr>
         <w:pStyle w:val="Textoindependiente"/>
-        <w:spacing w:after="200"/>
-        <w:rPr>
-          <w:rFonts w:ascii="Times New Roman" w:hAnsi="Times New Roman"/>
-        </w:rPr>
-      </w:pPr>
-      <w:r>
-        <w:rPr>
-          <w:rFonts w:ascii="Times New Roman" w:hAnsi="Times New Roman"/>
-          <w:bCs/>
+        <w:keepNext/>
+        <w:spacing w:after="120"/>
+        <w:jc w:val="left"/>
+        <w:rPr>
+          <w:rFonts w:ascii="Times New Roman" w:hAnsi="Times New Roman"/>
+        </w:rPr>
+      </w:pPr>
+      <w:r>
+        <w:rPr>
+          <w:rFonts w:ascii="Times New Roman" w:hAnsi="Times New Roman"/>
+          <w:bCs/>
+          <w:u w:val="single"/>
         </w:rPr>
         <w:t>ARTICULO PRIMERO</w:t>
       </w:r>
@@ -186,8 +316,16 @@
         <w:rPr>
           <w:rFonts w:ascii="Times New Roman" w:hAnsi="Times New Roman"/>
           <w:bCs/>
-        </w:rPr>
-        <w:t xml:space="preserve">: </w:t>
+          <w:u w:val="single"/>
+        </w:rPr>
+        <w:t>:</w:t>
+      </w:r>
+      <w:r>
+        <w:rPr>
+          <w:rFonts w:ascii="Times New Roman" w:hAnsi="Times New Roman"/>
+          <w:bCs/>
+        </w:rPr>
+        <w:t xml:space="preserve"> </w:t>
       </w:r>
       <w:r>
         <w:rPr>
@@ -200,28 +338,60 @@
         <w:rPr>
           <w:rFonts w:ascii="Times New Roman" w:hAnsi="Times New Roman"/>
         </w:rPr>
-        <w:t>al Departamento Ejecutivo Municipal a otorgar factibilidad para la división del Inmueble Padrón Nº 382.750, por vía de excepción, en dos superficies, una de 13,00 m x 40 m y otra de 4,5 m por 40 m, superficie esta que será anexada al Padrón Nº 677.661, cuyo propietarios deberán presentar conjuntamente los planos de unificación correspondiente.</w:t>
-      </w:r>
-    </w:p>
-    <w:p>
-      <w:pPr>
-        <w:spacing w:after="200"/>
-        <w:jc w:val="both"/>
-        <w:rPr>
-          <w:bCs/>
-        </w:rPr>
-      </w:pPr>
-      <w:r>
-        <w:rPr>
-          <w:bCs/>
+        <w:t>al Departamento Ejecutivo Municipal a otorgar factibilidad para la división del Inmueble Padrón N</w:t>
+      </w:r>
+      <w:r>
+        <w:rPr>
+          <w:rFonts w:ascii="Times New Roman" w:hAnsi="Times New Roman"/>
+        </w:rPr>
+        <w:t xml:space="preserve">º </w:t>
+      </w:r>
+      <w:r>
+        <w:rPr>
+          <w:rFonts w:ascii="Times New Roman" w:hAnsi="Times New Roman"/>
+        </w:rPr>
+        <w:t>382.750, por vía de excepción, en dos superficies, una de 13,00 m x 40 m y otra de 4,5 m por 40 m, superficie esta que será anexada al Padrón N</w:t>
+      </w:r>
+      <w:r>
+        <w:rPr>
+          <w:rFonts w:ascii="Times New Roman" w:hAnsi="Times New Roman"/>
+        </w:rPr>
+        <w:t xml:space="preserve">º </w:t>
+      </w:r>
+      <w:r>
+        <w:rPr>
+          <w:rFonts w:ascii="Times New Roman" w:hAnsi="Times New Roman"/>
+        </w:rPr>
+        <w:t>677.661, cuyo propietarios deberán presentar conjuntamente los planos de unificación correspondiente.</w:t>
+      </w:r>
+    </w:p>
+    <w:p>
+      <w:pPr>
+        <w:keepNext/>
+        <w:spacing w:after="120"/>
+        <w:rPr>
+          <w:bCs/>
+        </w:rPr>
+      </w:pPr>
+      <w:r>
+        <w:rPr>
+          <w:bCs/>
+          <w:u w:val="single"/>
         </w:rPr>
         <w:t>ARTICULO SEGUNDO</w:t>
       </w:r>
       <w:r>
         <w:rPr>
           <w:bCs/>
-        </w:rPr>
-        <w:t xml:space="preserve">: </w:t>
+          <w:u w:val="single"/>
+        </w:rPr>
+        <w:t>:</w:t>
+      </w:r>
+      <w:r>
+        <w:rPr>
+          <w:bCs/>
+        </w:rPr>
+        <w:t xml:space="preserve"> </w:t>
       </w:r>
       <w:r>
         <w:rPr>
@@ -237,13 +407,68 @@
       </w:r>
     </w:p>
     <w:sectPr>
+      <w:footerReference w:type="default" r:id="rId7"/>
       <w:pgSz w:w="11906" w:h="16838" w:code="5"/>
       <w:pgMar w:top="1417" w:right="1701" w:bottom="1417" w:left="1701" w:header="709" w:footer="709" w:gutter="0"/>
+      <w:pgNumType w:start="2212"/>
       <w:cols w:space="708"/>
       <w:docGrid w:linePitch="360"/>
     </w:sectPr>
   </w:body>
 </w:document>
+</file>
+
+<file path=word/endnotes.xml><?xml version="1.0" encoding="utf-8"?>
+<w:endnotes xmlns:ve="http://schemas.openxmlformats.org/markup-compatibility/2006" xmlns:o="urn:schemas-microsoft-com:office:office" xmlns:r="http://schemas.openxmlformats.org/officeDocument/2006/relationships" xmlns:m="http://schemas.openxmlformats.org/officeDocument/2006/math" xmlns:v="urn:schemas-microsoft-com:vml" xmlns:wp="http://schemas.openxmlformats.org/drawingml/2006/wordprocessingDrawing" xmlns:w10="urn:schemas-microsoft-com:office:word" xmlns:w="http://schemas.openxmlformats.org/wordprocessingml/2006/main" xmlns:wne="http://schemas.microsoft.com/office/word/2006/wordml">
+  <w:endnote w:type="separator" w:id="-1">
+    <w:p>
+      <w:r>
+        <w:separator/>
+      </w:r>
+    </w:p>
+  </w:endnote>
+  <w:endnote w:type="continuationSeparator" w:id="0">
+    <w:p>
+      <w:r>
+        <w:continuationSeparator/>
+      </w:r>
+    </w:p>
+  </w:endnote>
+</w:endnotes>
+</file>
+
+<file path=word/footer1.xml><?xml version="1.0" encoding="utf-8"?>
+<w:ftr xmlns:ve="http://schemas.openxmlformats.org/markup-compatibility/2006" xmlns:o="urn:schemas-microsoft-com:office:office" xmlns:r="http://schemas.openxmlformats.org/officeDocument/2006/relationships" xmlns:m="http://schemas.openxmlformats.org/officeDocument/2006/math" xmlns:v="urn:schemas-microsoft-com:vml" xmlns:wp="http://schemas.openxmlformats.org/drawingml/2006/wordprocessingDrawing" xmlns:w10="urn:schemas-microsoft-com:office:word" xmlns:w="http://schemas.openxmlformats.org/wordprocessingml/2006/main" xmlns:wne="http://schemas.microsoft.com/office/word/2006/wordml">
+  <w:p>
+    <w:pPr>
+      <w:pStyle w:val="Piedepgina"/>
+      <w:rPr>
+        <w:rFonts w:ascii="Book Antiqua" w:hAnsi="Book Antiqua"/>
+        <w:color w:val="808080" w:themeColor="background1" w:themeShade="80"/>
+        <w:sz w:val="20"/>
+      </w:rPr>
+    </w:pPr>
+  </w:p>
+</w:ftr>
+</file>
+
+<file path=word/footnotes.xml><?xml version="1.0" encoding="utf-8"?>
+<w:footnotes xmlns:ve="http://schemas.openxmlformats.org/markup-compatibility/2006" xmlns:o="urn:schemas-microsoft-com:office:office" xmlns:r="http://schemas.openxmlformats.org/officeDocument/2006/relationships" xmlns:m="http://schemas.openxmlformats.org/officeDocument/2006/math" xmlns:v="urn:schemas-microsoft-com:vml" xmlns:wp="http://schemas.openxmlformats.org/drawingml/2006/wordprocessingDrawing" xmlns:w10="urn:schemas-microsoft-com:office:word" xmlns:w="http://schemas.openxmlformats.org/wordprocessingml/2006/main" xmlns:wne="http://schemas.microsoft.com/office/word/2006/wordml">
+  <w:footnote w:type="separator" w:id="-1">
+    <w:p>
+      <w:r>
+        <w:separator/>
+      </w:r>
+    </w:p>
+  </w:footnote>
+  <w:footnote w:type="continuationSeparator" w:id="0">
+    <w:p>
+      <w:r>
+        <w:continuationSeparator/>
+      </w:r>
+    </w:p>
+  </w:footnote>
+</w:footnotes>
 </file>
 
 <file path=word/numbering.xml><?xml version="1.0" encoding="utf-8"?>
@@ -909,6 +1134,62 @@
       <w:lang w:val="es-AR"/>
     </w:rPr>
   </w:style>
+  <w:style w:type="paragraph" w:styleId="Encabezado">
+    <w:name w:val="header"/>
+    <w:basedOn w:val="Normal"/>
+    <w:link w:val="EncabezadoCar"/>
+    <w:uiPriority w:val="99"/>
+    <w:semiHidden/>
+    <w:unhideWhenUsed/>
+    <w:rsid w:val="00ED7213"/>
+    <w:pPr>
+      <w:tabs>
+        <w:tab w:val="center" w:pos="4419"/>
+        <w:tab w:val="right" w:pos="8838"/>
+      </w:tabs>
+    </w:pPr>
+  </w:style>
+  <w:style w:type="character" w:customStyle="1" w:styleId="EncabezadoCar">
+    <w:name w:val="Encabezado Car"/>
+    <w:basedOn w:val="Fuentedeprrafopredeter"/>
+    <w:link w:val="Encabezado"/>
+    <w:uiPriority w:val="99"/>
+    <w:semiHidden/>
+    <w:rsid w:val="00ED7213"/>
+    <w:rPr>
+      <w:sz w:val="24"/>
+      <w:szCs w:val="24"/>
+      <w:lang w:val="es-ES" w:eastAsia="es-ES"/>
+    </w:rPr>
+  </w:style>
+  <w:style w:type="paragraph" w:styleId="Piedepgina">
+    <w:name w:val="footer"/>
+    <w:basedOn w:val="Normal"/>
+    <w:link w:val="PiedepginaCar"/>
+    <w:uiPriority w:val="99"/>
+    <w:semiHidden/>
+    <w:unhideWhenUsed/>
+    <w:rsid w:val="00ED7213"/>
+    <w:pPr>
+      <w:tabs>
+        <w:tab w:val="center" w:pos="4419"/>
+        <w:tab w:val="right" w:pos="8838"/>
+      </w:tabs>
+    </w:pPr>
+  </w:style>
+  <w:style w:type="character" w:customStyle="1" w:styleId="PiedepginaCar">
+    <w:name w:val="Pie de página Car"/>
+    <w:basedOn w:val="Fuentedeprrafopredeter"/>
+    <w:link w:val="Piedepgina"/>
+    <w:uiPriority w:val="99"/>
+    <w:semiHidden/>
+    <w:rsid w:val="00ED7213"/>
+    <w:rPr>
+      <w:sz w:val="24"/>
+      <w:szCs w:val="24"/>
+      <w:lang w:val="es-ES" w:eastAsia="es-ES"/>
+    </w:rPr>
+  </w:style>
 </w:styles>
 </file>
 
